--- a/Source/Samples/Tables/TableWithTable.docx
+++ b/Source/Samples/Tables/TableWithTable.docx
@@ -18,6 +18,7 @@
           <w:tcPr>
             <w:tcW w:w="3020" w:type="dxa"/>
           </w:tcPr>
+          <w:p/>
           <w:tbl>
             <w:tblPr>
               <w:tblStyle w:val="TableGrid"/>
@@ -25,15 +26,16 @@
               <w:tblLook w:val="04A0" w:firstRow="1" w:lastRow="0" w:firstColumn="1" w:lastColumn="0" w:noHBand="0" w:noVBand="1"/>
             </w:tblPr>
             <w:tblGrid>
-              <w:gridCol w:w="698"/>
-              <w:gridCol w:w="698"/>
-              <w:gridCol w:w="699"/>
-              <w:gridCol w:w="699"/>
+              <w:gridCol w:w="570"/>
+              <w:gridCol w:w="525"/>
+              <w:gridCol w:w="567"/>
+              <w:gridCol w:w="566"/>
+              <w:gridCol w:w="566"/>
             </w:tblGrid>
             <w:tr>
               <w:tc>
                 <w:tcPr>
-                  <w:tcW w:w="698" w:type="dxa"/>
+                  <w:tcW w:w="570" w:type="dxa"/>
                 </w:tcPr>
                 <w:p>
                   <w:pPr>
@@ -51,7 +53,19 @@
               </w:tc>
               <w:tc>
                 <w:tcPr>
-                  <w:tcW w:w="698" w:type="dxa"/>
+                  <w:tcW w:w="525" w:type="dxa"/>
+                </w:tcPr>
+                <w:p>
+                  <w:pPr>
+                    <w:rPr>
+                      <w:lang w:val="en-US"/>
+                    </w:rPr>
+                  </w:pPr>
+                </w:p>
+              </w:tc>
+              <w:tc>
+                <w:tcPr>
+                  <w:tcW w:w="567" w:type="dxa"/>
                 </w:tcPr>
                 <w:p>
                   <w:pPr>
@@ -69,7 +83,7 @@
               </w:tc>
               <w:tc>
                 <w:tcPr>
-                  <w:tcW w:w="699" w:type="dxa"/>
+                  <w:tcW w:w="566" w:type="dxa"/>
                 </w:tcPr>
                 <w:p>
                   <w:pPr>
@@ -87,7 +101,7 @@
               </w:tc>
               <w:tc>
                 <w:tcPr>
-                  <w:tcW w:w="699" w:type="dxa"/>
+                  <w:tcW w:w="566" w:type="dxa"/>
                 </w:tcPr>
                 <w:p>
                   <w:pPr>
@@ -101,43 +115,55 @@
             <w:tr>
               <w:tc>
                 <w:tcPr>
-                  <w:tcW w:w="698" w:type="dxa"/>
-                </w:tcPr>
-                <w:p>
-                  <w:pPr>
-                    <w:rPr>
-                      <w:lang w:val="en-US"/>
-                    </w:rPr>
-                  </w:pPr>
-                </w:p>
-              </w:tc>
-              <w:tc>
-                <w:tcPr>
-                  <w:tcW w:w="698" w:type="dxa"/>
-                </w:tcPr>
-                <w:p>
-                  <w:pPr>
-                    <w:rPr>
-                      <w:lang w:val="en-US"/>
-                    </w:rPr>
-                  </w:pPr>
-                </w:p>
-              </w:tc>
-              <w:tc>
-                <w:tcPr>
-                  <w:tcW w:w="699" w:type="dxa"/>
-                </w:tcPr>
-                <w:p>
-                  <w:pPr>
-                    <w:rPr>
-                      <w:lang w:val="en-US"/>
-                    </w:rPr>
-                  </w:pPr>
-                </w:p>
-              </w:tc>
-              <w:tc>
-                <w:tcPr>
-                  <w:tcW w:w="699" w:type="dxa"/>
+                  <w:tcW w:w="570" w:type="dxa"/>
+                </w:tcPr>
+                <w:p>
+                  <w:pPr>
+                    <w:rPr>
+                      <w:lang w:val="en-US"/>
+                    </w:rPr>
+                  </w:pPr>
+                </w:p>
+              </w:tc>
+              <w:tc>
+                <w:tcPr>
+                  <w:tcW w:w="525" w:type="dxa"/>
+                </w:tcPr>
+                <w:p>
+                  <w:pPr>
+                    <w:rPr>
+                      <w:lang w:val="en-US"/>
+                    </w:rPr>
+                  </w:pPr>
+                </w:p>
+              </w:tc>
+              <w:tc>
+                <w:tcPr>
+                  <w:tcW w:w="567" w:type="dxa"/>
+                </w:tcPr>
+                <w:p>
+                  <w:pPr>
+                    <w:rPr>
+                      <w:lang w:val="en-US"/>
+                    </w:rPr>
+                  </w:pPr>
+                </w:p>
+              </w:tc>
+              <w:tc>
+                <w:tcPr>
+                  <w:tcW w:w="566" w:type="dxa"/>
+                </w:tcPr>
+                <w:p>
+                  <w:pPr>
+                    <w:rPr>
+                      <w:lang w:val="en-US"/>
+                    </w:rPr>
+                  </w:pPr>
+                </w:p>
+              </w:tc>
+              <w:tc>
+                <w:tcPr>
+                  <w:tcW w:w="566" w:type="dxa"/>
                 </w:tcPr>
                 <w:p>
                   <w:pPr>
@@ -151,43 +177,55 @@
             <w:tr>
               <w:tc>
                 <w:tcPr>
-                  <w:tcW w:w="698" w:type="dxa"/>
-                </w:tcPr>
-                <w:p>
-                  <w:pPr>
-                    <w:rPr>
-                      <w:lang w:val="en-US"/>
-                    </w:rPr>
-                  </w:pPr>
-                </w:p>
-              </w:tc>
-              <w:tc>
-                <w:tcPr>
-                  <w:tcW w:w="698" w:type="dxa"/>
-                </w:tcPr>
-                <w:p>
-                  <w:pPr>
-                    <w:rPr>
-                      <w:lang w:val="en-US"/>
-                    </w:rPr>
-                  </w:pPr>
-                </w:p>
-              </w:tc>
-              <w:tc>
-                <w:tcPr>
-                  <w:tcW w:w="699" w:type="dxa"/>
-                </w:tcPr>
-                <w:p>
-                  <w:pPr>
-                    <w:rPr>
-                      <w:lang w:val="en-US"/>
-                    </w:rPr>
-                  </w:pPr>
-                </w:p>
-              </w:tc>
-              <w:tc>
-                <w:tcPr>
-                  <w:tcW w:w="699" w:type="dxa"/>
+                  <w:tcW w:w="570" w:type="dxa"/>
+                </w:tcPr>
+                <w:p>
+                  <w:pPr>
+                    <w:rPr>
+                      <w:lang w:val="en-US"/>
+                    </w:rPr>
+                  </w:pPr>
+                </w:p>
+              </w:tc>
+              <w:tc>
+                <w:tcPr>
+                  <w:tcW w:w="525" w:type="dxa"/>
+                </w:tcPr>
+                <w:p>
+                  <w:pPr>
+                    <w:rPr>
+                      <w:lang w:val="en-US"/>
+                    </w:rPr>
+                  </w:pPr>
+                </w:p>
+              </w:tc>
+              <w:tc>
+                <w:tcPr>
+                  <w:tcW w:w="567" w:type="dxa"/>
+                </w:tcPr>
+                <w:p>
+                  <w:pPr>
+                    <w:rPr>
+                      <w:lang w:val="en-US"/>
+                    </w:rPr>
+                  </w:pPr>
+                </w:p>
+              </w:tc>
+              <w:tc>
+                <w:tcPr>
+                  <w:tcW w:w="566" w:type="dxa"/>
+                </w:tcPr>
+                <w:p>
+                  <w:pPr>
+                    <w:rPr>
+                      <w:lang w:val="en-US"/>
+                    </w:rPr>
+                  </w:pPr>
+                </w:p>
+              </w:tc>
+              <w:tc>
+                <w:tcPr>
+                  <w:tcW w:w="566" w:type="dxa"/>
                 </w:tcPr>
                 <w:p>
                   <w:pPr>
@@ -201,43 +239,55 @@
             <w:tr>
               <w:tc>
                 <w:tcPr>
-                  <w:tcW w:w="698" w:type="dxa"/>
-                </w:tcPr>
-                <w:p>
-                  <w:pPr>
-                    <w:rPr>
-                      <w:lang w:val="en-US"/>
-                    </w:rPr>
-                  </w:pPr>
-                </w:p>
-              </w:tc>
-              <w:tc>
-                <w:tcPr>
-                  <w:tcW w:w="698" w:type="dxa"/>
-                </w:tcPr>
-                <w:p>
-                  <w:pPr>
-                    <w:rPr>
-                      <w:lang w:val="en-US"/>
-                    </w:rPr>
-                  </w:pPr>
-                </w:p>
-              </w:tc>
-              <w:tc>
-                <w:tcPr>
-                  <w:tcW w:w="699" w:type="dxa"/>
-                </w:tcPr>
-                <w:p>
-                  <w:pPr>
-                    <w:rPr>
-                      <w:lang w:val="en-US"/>
-                    </w:rPr>
-                  </w:pPr>
-                </w:p>
-              </w:tc>
-              <w:tc>
-                <w:tcPr>
-                  <w:tcW w:w="699" w:type="dxa"/>
+                  <w:tcW w:w="570" w:type="dxa"/>
+                </w:tcPr>
+                <w:p>
+                  <w:pPr>
+                    <w:rPr>
+                      <w:lang w:val="en-US"/>
+                    </w:rPr>
+                  </w:pPr>
+                </w:p>
+              </w:tc>
+              <w:tc>
+                <w:tcPr>
+                  <w:tcW w:w="525" w:type="dxa"/>
+                </w:tcPr>
+                <w:p>
+                  <w:pPr>
+                    <w:rPr>
+                      <w:lang w:val="en-US"/>
+                    </w:rPr>
+                  </w:pPr>
+                </w:p>
+              </w:tc>
+              <w:tc>
+                <w:tcPr>
+                  <w:tcW w:w="567" w:type="dxa"/>
+                </w:tcPr>
+                <w:p>
+                  <w:pPr>
+                    <w:rPr>
+                      <w:lang w:val="en-US"/>
+                    </w:rPr>
+                  </w:pPr>
+                </w:p>
+              </w:tc>
+              <w:tc>
+                <w:tcPr>
+                  <w:tcW w:w="566" w:type="dxa"/>
+                </w:tcPr>
+                <w:p>
+                  <w:pPr>
+                    <w:rPr>
+                      <w:lang w:val="en-US"/>
+                    </w:rPr>
+                  </w:pPr>
+                </w:p>
+              </w:tc>
+              <w:tc>
+                <w:tcPr>
+                  <w:tcW w:w="566" w:type="dxa"/>
                 </w:tcPr>
                 <w:p>
                   <w:pPr>
@@ -255,6 +305,7 @@
               </w:tc>
             </w:tr>
           </w:tbl>
+          <w:p/>
           <w:p>
             <w:pPr>
               <w:rPr>
